--- a/documentation/EventHandler/Arrowhead EventPublishing Service G4.0 IDD.docx
+++ b/documentation/EventHandler/Arrowhead EventPublishing Service G4.0 IDD.docx
@@ -36,7 +36,7 @@
               <w:szCs w:val="48"/>
               <w:lang w:val="en-US"/>
             </w:rPr>
-            <w:t>TokenGeneration</w:t>
+            <w:t>EventPublishing</w:t>
           </w:r>
           <w:proofErr w:type="spellEnd"/>
           <w:r>
@@ -240,7 +240,7 @@
                                 <w:szCs w:val="22"/>
                                 <w:lang w:val="en-US"/>
                               </w:rPr>
-                              <w:t>TokenGeneration</w:t>
+                              <w:t>EventPublishing</w:t>
                             </w:r>
                             <w:proofErr w:type="spellEnd"/>
                             <w:r>
@@ -343,7 +343,7 @@
                           <w:szCs w:val="22"/>
                           <w:lang w:val="en-US"/>
                         </w:rPr>
-                        <w:t>TokenGeneration</w:t>
+                        <w:t>EventPublishing</w:t>
                       </w:r>
                       <w:proofErr w:type="spellEnd"/>
                       <w:r>
@@ -406,7 +406,7 @@
       </w:r>
       <w:proofErr w:type="spellStart"/>
       <w:r>
-        <w:t>TokenGeneration</w:t>
+        <w:t>EventPublishing</w:t>
       </w:r>
       <w:proofErr w:type="spellEnd"/>
       <w:r>
@@ -509,11 +509,11 @@
         <w:tblLook w:val="04A0" w:firstRow="1" w:lastRow="0" w:firstColumn="1" w:lastColumn="0" w:noHBand="0" w:noVBand="1"/>
       </w:tblPr>
       <w:tblGrid>
-        <w:gridCol w:w="1357"/>
-        <w:gridCol w:w="1115"/>
+        <w:gridCol w:w="1609"/>
+        <w:gridCol w:w="1577"/>
         <w:gridCol w:w="1058"/>
         <w:gridCol w:w="3184"/>
-        <w:gridCol w:w="3218"/>
+        <w:gridCol w:w="2078"/>
       </w:tblGrid>
       <w:tr>
         <w:tc>
@@ -659,7 +659,7 @@
               <w:t>“/</w:t>
             </w:r>
             <w:r>
-              <w:t>token</w:t>
+              <w:t>publish</w:t>
             </w:r>
             <w:r>
               <w:t>”</w:t>
@@ -675,7 +675,7 @@
               <w:pStyle w:val="Szvegtrzs"/>
             </w:pPr>
             <w:r>
-              <w:t>PUT</w:t>
+              <w:t>POST</w:t>
             </w:r>
           </w:p>
         </w:tc>
@@ -718,7 +718,7 @@
                 <w:color w:val="000000"/>
                 <w:lang w:val="en-US" w:eastAsia="en-US"/>
               </w:rPr>
-              <w:t>TokenGenerataionRequest</w:t>
+              <w:t>PublishEvent</w:t>
             </w:r>
             <w:proofErr w:type="spellEnd"/>
           </w:p>
@@ -734,31 +734,6 @@
           </w:tcPr>
           <w:p>
             <w:pPr>
-              <w:pStyle w:val="HTML-kntformzott"/>
-              <w:shd w:val="clear" w:color="auto" w:fill="FFFFFF"/>
-              <w:rPr>
-                <w:rFonts w:asciiTheme="minorHAnsi" w:hAnsiTheme="minorHAnsi"/>
-                <w:b/>
-                <w:color w:val="000000"/>
-                <w:sz w:val="24"/>
-                <w:szCs w:val="24"/>
-              </w:rPr>
-            </w:pPr>
-            <w:proofErr w:type="spellStart"/>
-            <w:r>
-              <w:rPr>
-                <w:rFonts w:asciiTheme="minorHAnsi" w:hAnsiTheme="minorHAnsi"/>
-                <w:b/>
-                <w:color w:val="000000"/>
-                <w:sz w:val="24"/>
-                <w:szCs w:val="24"/>
-              </w:rPr>
-              <w:t>TokenGenerationResponse</w:t>
-            </w:r>
-            <w:proofErr w:type="spellEnd"/>
-          </w:p>
-          <w:p>
-            <w:pPr>
               <w:pStyle w:val="Szvegtrzs"/>
               <w:jc w:val="left"/>
             </w:pPr>
@@ -770,31 +745,7 @@
             </w:r>
             <w:r>
               <w:br/>
-              <w:t>BAD_REQUEST,</w:t>
-            </w:r>
-            <w:r>
-              <w:t xml:space="preserve"> </w:t>
-            </w:r>
-          </w:p>
-          <w:p>
-            <w:pPr>
-              <w:pStyle w:val="Szvegtrzs"/>
-              <w:jc w:val="left"/>
-            </w:pPr>
-            <w:r>
-              <w:t>DATA_NOT_FOUND</w:t>
-            </w:r>
-            <w:r>
-              <w:t>,</w:t>
-            </w:r>
-          </w:p>
-          <w:p>
-            <w:pPr>
-              <w:pStyle w:val="Szvegtrzs"/>
-              <w:jc w:val="left"/>
-            </w:pPr>
-            <w:r>
-              <w:t>INTERNAL_SERVER_ERROR</w:t>
+              <w:t>BAD_REQUEST</w:t>
             </w:r>
           </w:p>
         </w:tc>
@@ -835,44 +786,67 @@
       </w:r>
       <w:proofErr w:type="spellStart"/>
       <w:r>
-        <w:t>TokenGenerationRequest</w:t>
+        <w:t>PublishEvent</w:t>
       </w:r>
       <w:proofErr w:type="spellEnd"/>
       <w:r>
-        <w:t xml:space="preserve"> payload has a response payload called </w:t>
+        <w:t xml:space="preserve"> payload </w:t>
+      </w:r>
+      <w:r>
+        <w:t>consists of a source (</w:t>
       </w:r>
       <w:proofErr w:type="spellStart"/>
       <w:r>
-        <w:t>TokenGenerationResponse</w:t>
+        <w:t>ArrowheadSystem</w:t>
       </w:r>
       <w:proofErr w:type="spellEnd"/>
       <w:r>
-        <w:t>.</w:t>
-      </w:r>
-      <w:r>
-        <w:t xml:space="preserve"> Examples for these payloads are given here for the REST-JSON-TLS implementation.</w:t>
-      </w:r>
-      <w:r>
-        <w:t xml:space="preserve"> If the </w:t>
+        <w:t xml:space="preserve">), the event itself, and an optional </w:t>
       </w:r>
       <w:proofErr w:type="spellStart"/>
       <w:r>
-        <w:t>TokenGenerationRequest</w:t>
+        <w:t>subpath</w:t>
       </w:r>
       <w:proofErr w:type="spellEnd"/>
       <w:r>
-        <w:t xml:space="preserve"> does not define the </w:t>
+        <w:t xml:space="preserve"> the </w:t>
       </w:r>
       <w:proofErr w:type="spellStart"/>
       <w:r>
-        <w:t>consumerCloud</w:t>
+        <w:t>EventHandler</w:t>
       </w:r>
       <w:proofErr w:type="spellEnd"/>
       <w:r>
-        <w:t xml:space="preserve"> field, then it is assumed the consumer is in the Local Cloud.</w:t>
-      </w:r>
-      <w:r>
-        <w:t xml:space="preserve"> Duration “0” means the token is valid without a time limitation.</w:t>
+        <w:t xml:space="preserve"> can use to </w:t>
+      </w:r>
+      <w:r>
+        <w:t>asynchronously</w:t>
+      </w:r>
+      <w:r>
+        <w:t xml:space="preserve"> send back the results of the event propagation. The publisher </w:t>
+      </w:r>
+      <w:r>
+        <w:t>immediately</w:t>
+      </w:r>
+      <w:r>
+        <w:t xml:space="preserve"> receives a HTTP_OK response</w:t>
+      </w:r>
+      <w:r>
+        <w:t xml:space="preserve"> (if the payload passes the sanity checks)</w:t>
+      </w:r>
+      <w:r>
+        <w:t xml:space="preserve">, and if a </w:t>
+      </w:r>
+      <w:proofErr w:type="spellStart"/>
+      <w:r>
+        <w:t>subpath</w:t>
+      </w:r>
+      <w:proofErr w:type="spellEnd"/>
+      <w:r>
+        <w:t xml:space="preserve"> was given, it will also receive a Map, after the event propagation is finished. The Map contains the URLs where the event was sent, and a Boolean indicating the success of these HTTP requests.</w:t>
+      </w:r>
+      <w:r>
+        <w:br w:type="page"/>
       </w:r>
     </w:p>
     <w:p>
@@ -880,19 +854,11 @@
         <w:pStyle w:val="Cmsor1"/>
       </w:pPr>
       <w:r>
-        <w:br w:type="page"/>
-      </w:r>
-    </w:p>
-    <w:p>
-      <w:pPr>
-        <w:pStyle w:val="Cmsor1"/>
-      </w:pPr>
-      <w:r>
         <w:lastRenderedPageBreak/>
         <w:t xml:space="preserve">3.1. </w:t>
       </w:r>
       <w:r>
-        <w:t>TokenGenerationRequest</w:t>
+        <w:t>PublishEvent</w:t>
       </w:r>
     </w:p>
     <w:p>
@@ -918,7 +884,7 @@
         </w:pBdr>
       </w:pPr>
       <w:r>
-        <w:t xml:space="preserve">  "consumer" : {</w:t>
+        <w:t xml:space="preserve">  "source" : {</w:t>
       </w:r>
     </w:p>
     <w:p>
@@ -931,7 +897,7 @@
         </w:pBdr>
       </w:pPr>
       <w:r>
-        <w:t xml:space="preserve">    "systemName" : "client1",</w:t>
+        <w:t xml:space="preserve">    "systemName" : "InsecureSubscriber",</w:t>
       </w:r>
     </w:p>
     <w:p>
@@ -944,7 +910,7 @@
         </w:pBdr>
       </w:pPr>
       <w:r>
-        <w:t xml:space="preserve">    "address" : "localhost",</w:t>
+        <w:t xml:space="preserve">    "address" : "0.0.0.0",</w:t>
       </w:r>
     </w:p>
     <w:p>
@@ -957,7 +923,7 @@
         </w:pBdr>
       </w:pPr>
       <w:r>
-        <w:t xml:space="preserve">  },</w:t>
+        <w:t xml:space="preserve">    "port" : 8462</w:t>
       </w:r>
     </w:p>
     <w:p>
@@ -970,7 +936,7 @@
         </w:pBdr>
       </w:pPr>
       <w:r>
-        <w:t xml:space="preserve">  "providers" : [ {</w:t>
+        <w:t xml:space="preserve">  },</w:t>
       </w:r>
     </w:p>
     <w:p>
@@ -983,7 +949,7 @@
         </w:pBdr>
       </w:pPr>
       <w:r>
-        <w:t xml:space="preserve">    "systemName" : "SecureTemperatureSensor",</w:t>
+        <w:t xml:space="preserve">  "event" : {</w:t>
       </w:r>
     </w:p>
     <w:p>
@@ -996,7 +962,7 @@
         </w:pBdr>
       </w:pPr>
       <w:r>
-        <w:t xml:space="preserve">    "address" : "0.0.0.0",</w:t>
+        <w:t xml:space="preserve">    "type" : "temperature",</w:t>
       </w:r>
     </w:p>
     <w:p>
@@ -1009,7 +975,7 @@
         </w:pBdr>
       </w:pPr>
       <w:r>
-        <w:t xml:space="preserve">    "port" : 8461,</w:t>
+        <w:t xml:space="preserve">    "payload" : "21 degrees celsius",</w:t>
       </w:r>
     </w:p>
     <w:p>
@@ -1022,7 +988,7 @@
         </w:pBdr>
       </w:pPr>
       <w:r>
-        <w:t xml:space="preserve">    "authenticationInfo" : "MIIBIjANBgkqhkiG9w0BAQEFAAOCAQ8AMIIBCgKCAQEAyzDRU+P6h8Jwp9eiGYqqlgoAmPLo6M/PTZX+pkKr2MIg7VLdnjUeXzKFljwJKjYGG3nus53F4RFnymT7VoIQT+SmkuLy90Ir6O3XRWiD74XlOIkthT8/fq5FP9sJIusaRc9jkx3Y8jC3yCz1BPJDa+0A+heWarN+K7W7985aBFiJ1ycsB7yJFYAt7wVRc2fkgGpmp4l34Ta4J7QVwzYBOx5w5hIE29EzXOhl0GB6c/licclhisOnN31OWizoWJWAdexmjR9ugHgFSv4eUbjQ3/Qc0tM3ljmbnMMmj54fKZHtpesLXrCi44aQ88e7UOd/xplAbntEPvz168oie4IzFQIDAQAB"</w:t>
+        <w:t xml:space="preserve">    "timestamp" : "2018-05-22T13:16:32.496"</w:t>
       </w:r>
     </w:p>
     <w:p>
@@ -1035,7 +1001,7 @@
         </w:pBdr>
       </w:pPr>
       <w:r>
-        <w:t xml:space="preserve">  } ],</w:t>
+        <w:t xml:space="preserve">  },</w:t>
       </w:r>
     </w:p>
     <w:p>
@@ -1048,111 +1014,7 @@
         </w:pBdr>
       </w:pPr>
       <w:r>
-        <w:t xml:space="preserve">  "service" : {</w:t>
-      </w:r>
-    </w:p>
-    <w:p>
-      <w:pPr>
-        <w:pBdr>
-          <w:top w:val="single" w:sz="4" w:space="1" w:color="auto"/>
-          <w:left w:val="single" w:sz="4" w:space="4" w:color="auto"/>
-          <w:bottom w:val="single" w:sz="4" w:space="1" w:color="auto"/>
-          <w:right w:val="single" w:sz="4" w:space="4" w:color="auto"/>
-        </w:pBdr>
-      </w:pPr>
-      <w:r>
-        <w:t xml:space="preserve">    "serviceDefinition" : "IndoorTemperature",</w:t>
-      </w:r>
-    </w:p>
-    <w:p>
-      <w:pPr>
-        <w:pBdr>
-          <w:top w:val="single" w:sz="4" w:space="1" w:color="auto"/>
-          <w:left w:val="single" w:sz="4" w:space="4" w:color="auto"/>
-          <w:bottom w:val="single" w:sz="4" w:space="1" w:color="auto"/>
-          <w:right w:val="single" w:sz="4" w:space="4" w:color="auto"/>
-        </w:pBdr>
-      </w:pPr>
-      <w:r>
-        <w:t xml:space="preserve">    "interfaces" : [ "JSON", "XML" ],</w:t>
-      </w:r>
-    </w:p>
-    <w:p>
-      <w:pPr>
-        <w:pBdr>
-          <w:top w:val="single" w:sz="4" w:space="1" w:color="auto"/>
-          <w:left w:val="single" w:sz="4" w:space="4" w:color="auto"/>
-          <w:bottom w:val="single" w:sz="4" w:space="1" w:color="auto"/>
-          <w:right w:val="single" w:sz="4" w:space="4" w:color="auto"/>
-        </w:pBdr>
-      </w:pPr>
-      <w:r>
-        <w:t xml:space="preserve">    "serviceMetadata" : {</w:t>
-      </w:r>
-    </w:p>
-    <w:p>
-      <w:pPr>
-        <w:pBdr>
-          <w:top w:val="single" w:sz="4" w:space="1" w:color="auto"/>
-          <w:left w:val="single" w:sz="4" w:space="4" w:color="auto"/>
-          <w:bottom w:val="single" w:sz="4" w:space="1" w:color="auto"/>
-          <w:right w:val="single" w:sz="4" w:space="4" w:color="auto"/>
-        </w:pBdr>
-      </w:pPr>
-      <w:r>
-        <w:t xml:space="preserve">      "unit" : "celsius",</w:t>
-      </w:r>
-    </w:p>
-    <w:p>
-      <w:pPr>
-        <w:pBdr>
-          <w:top w:val="single" w:sz="4" w:space="1" w:color="auto"/>
-          <w:left w:val="single" w:sz="4" w:space="4" w:color="auto"/>
-          <w:bottom w:val="single" w:sz="4" w:space="1" w:color="auto"/>
-          <w:right w:val="single" w:sz="4" w:space="4" w:color="auto"/>
-        </w:pBdr>
-      </w:pPr>
-      <w:r>
-        <w:t xml:space="preserve">      "security" : "token"</w:t>
-      </w:r>
-    </w:p>
-    <w:p>
-      <w:pPr>
-        <w:pBdr>
-          <w:top w:val="single" w:sz="4" w:space="1" w:color="auto"/>
-          <w:left w:val="single" w:sz="4" w:space="4" w:color="auto"/>
-          <w:bottom w:val="single" w:sz="4" w:space="1" w:color="auto"/>
-          <w:right w:val="single" w:sz="4" w:space="4" w:color="auto"/>
-        </w:pBdr>
-      </w:pPr>
-      <w:r>
-        <w:t xml:space="preserve">    }</w:t>
-      </w:r>
-    </w:p>
-    <w:p>
-      <w:pPr>
-        <w:pBdr>
-          <w:top w:val="single" w:sz="4" w:space="1" w:color="auto"/>
-          <w:left w:val="single" w:sz="4" w:space="4" w:color="auto"/>
-          <w:bottom w:val="single" w:sz="4" w:space="1" w:color="auto"/>
-          <w:right w:val="single" w:sz="4" w:space="4" w:color="auto"/>
-        </w:pBdr>
-      </w:pPr>
-      <w:r>
-        <w:t xml:space="preserve">  },</w:t>
-      </w:r>
-    </w:p>
-    <w:p>
-      <w:pPr>
-        <w:pBdr>
-          <w:top w:val="single" w:sz="4" w:space="1" w:color="auto"/>
-          <w:left w:val="single" w:sz="4" w:space="4" w:color="auto"/>
-          <w:bottom w:val="single" w:sz="4" w:space="1" w:color="auto"/>
-          <w:right w:val="single" w:sz="4" w:space="4" w:color="auto"/>
-        </w:pBdr>
-      </w:pPr>
-      <w:r>
-        <w:t xml:space="preserve">  "duration" : 0</w:t>
+        <w:t xml:space="preserve">  "deliveryCompleteUri" : "publisher/feedback"</w:t>
       </w:r>
     </w:p>
     <w:p>
@@ -1173,7 +1035,7 @@
         <w:t>}</w:t>
       </w:r>
       <w:r>
-        <w:br w:type="page"/>
+        <w:t xml:space="preserve"> </w:t>
       </w:r>
     </w:p>
     <w:p>
@@ -1181,11 +1043,10 @@
         <w:pStyle w:val="Cmsor1"/>
       </w:pPr>
       <w:r>
-        <w:lastRenderedPageBreak/>
         <w:t xml:space="preserve">3.2. </w:t>
       </w:r>
       <w:r>
-        <w:t>TokenGenerationResponse</w:t>
+        <w:t>EventPublishingResponse</w:t>
       </w:r>
     </w:p>
     <w:p>
@@ -1231,7 +1092,15 @@
           <w:szCs w:val="22"/>
           <w:lang w:eastAsia="en-US"/>
         </w:rPr>
-        <w:t xml:space="preserve">  "tokenData" : [ {</w:t>
+        <w:t xml:space="preserve">  "http://0.0.0.0:8464/notify" : true</w:t>
+      </w:r>
+      <w:r>
+        <w:rPr>
+          <w:rFonts w:eastAsia="MS PGothic" w:cs="Lucida Grande"/>
+          <w:szCs w:val="22"/>
+          <w:lang w:eastAsia="en-US"/>
+        </w:rPr>
+        <w:t>,</w:t>
       </w:r>
     </w:p>
     <w:p>
@@ -1254,7 +1123,31 @@
           <w:szCs w:val="22"/>
           <w:lang w:eastAsia="en-US"/>
         </w:rPr>
-        <w:t xml:space="preserve">    "system" : {</w:t>
+        <w:t xml:space="preserve">  "http://</w:t>
+      </w:r>
+      <w:r>
+        <w:rPr>
+          <w:rFonts w:eastAsia="MS PGothic" w:cs="Lucida Grande"/>
+          <w:szCs w:val="22"/>
+          <w:lang w:eastAsia="en-US"/>
+        </w:rPr>
+        <w:t>10.0.0.71</w:t>
+      </w:r>
+      <w:r>
+        <w:rPr>
+          <w:rFonts w:eastAsia="MS PGothic" w:cs="Lucida Grande"/>
+          <w:szCs w:val="22"/>
+          <w:lang w:eastAsia="en-US"/>
+        </w:rPr>
+        <w:t xml:space="preserve">:8464/notify" : </w:t>
+      </w:r>
+      <w:r>
+        <w:rPr>
+          <w:rFonts w:eastAsia="MS PGothic" w:cs="Lucida Grande"/>
+          <w:szCs w:val="22"/>
+          <w:lang w:eastAsia="en-US"/>
+        </w:rPr>
+        <w:t>false,</w:t>
       </w:r>
     </w:p>
     <w:p>
@@ -1277,375 +1170,15 @@
           <w:szCs w:val="22"/>
           <w:lang w:eastAsia="en-US"/>
         </w:rPr>
-        <w:t xml:space="preserve">      "systemName" : "SecureTemperatureSensor",</w:t>
-      </w:r>
-    </w:p>
-    <w:p>
-      <w:pPr>
-        <w:pBdr>
-          <w:top w:val="single" w:sz="4" w:space="1" w:color="auto"/>
-          <w:left w:val="single" w:sz="4" w:space="4" w:color="auto"/>
-          <w:bottom w:val="single" w:sz="4" w:space="1" w:color="auto"/>
-          <w:right w:val="single" w:sz="4" w:space="4" w:color="auto"/>
-        </w:pBdr>
+        <w:t>}</w:t>
+      </w:r>
+      <w:r>
         <w:rPr>
           <w:rFonts w:eastAsia="MS PGothic" w:cs="Lucida Grande"/>
           <w:szCs w:val="22"/>
           <w:lang w:eastAsia="en-US"/>
         </w:rPr>
-      </w:pPr>
-      <w:r>
-        <w:rPr>
-          <w:rFonts w:eastAsia="MS PGothic" w:cs="Lucida Grande"/>
-          <w:szCs w:val="22"/>
-          <w:lang w:eastAsia="en-US"/>
-        </w:rPr>
-        <w:t xml:space="preserve">      "address" : "0.0.0.0",</w:t>
-      </w:r>
-    </w:p>
-    <w:p>
-      <w:pPr>
-        <w:pBdr>
-          <w:top w:val="single" w:sz="4" w:space="1" w:color="auto"/>
-          <w:left w:val="single" w:sz="4" w:space="4" w:color="auto"/>
-          <w:bottom w:val="single" w:sz="4" w:space="1" w:color="auto"/>
-          <w:right w:val="single" w:sz="4" w:space="4" w:color="auto"/>
-        </w:pBdr>
-        <w:rPr>
-          <w:rFonts w:eastAsia="MS PGothic" w:cs="Lucida Grande"/>
-          <w:szCs w:val="22"/>
-          <w:lang w:eastAsia="en-US"/>
-        </w:rPr>
-      </w:pPr>
-      <w:r>
-        <w:rPr>
-          <w:rFonts w:eastAsia="MS PGothic" w:cs="Lucida Grande"/>
-          <w:szCs w:val="22"/>
-          <w:lang w:eastAsia="en-US"/>
-        </w:rPr>
-        <w:t xml:space="preserve">      "port" : 8461,</w:t>
-      </w:r>
-    </w:p>
-    <w:p>
-      <w:pPr>
-        <w:pBdr>
-          <w:top w:val="single" w:sz="4" w:space="1" w:color="auto"/>
-          <w:left w:val="single" w:sz="4" w:space="4" w:color="auto"/>
-          <w:bottom w:val="single" w:sz="4" w:space="1" w:color="auto"/>
-          <w:right w:val="single" w:sz="4" w:space="4" w:color="auto"/>
-        </w:pBdr>
-        <w:rPr>
-          <w:rFonts w:eastAsia="MS PGothic" w:cs="Lucida Grande"/>
-          <w:szCs w:val="22"/>
-          <w:lang w:eastAsia="en-US"/>
-        </w:rPr>
-      </w:pPr>
-      <w:r>
-        <w:rPr>
-          <w:rFonts w:eastAsia="MS PGothic" w:cs="Lucida Grande"/>
-          <w:szCs w:val="22"/>
-          <w:lang w:eastAsia="en-US"/>
-        </w:rPr>
-        <w:t xml:space="preserve">      "authenticationInfo" : "MIIBIjANBgkqhkiG9w0BAQEFAAOCAQ8AMIIBCgKCAQEAyzDRU+P6h8Jwp9eiGYqqlgoAmPLo6M/PTZX+pkKr2MIg7VLdnjUeXzKFljwJKjYGG3nus53F4RFnymT7VoIQT+SmkuLy90Ir6O3XRWiD74XlOIkthT8/fq5FP9sJIusaRc9jkx3Y8jC3yCz1BPJDa+0A+heWarN+K7W7985aBFiJ1ycsB7yJFYAt7wVRc2fkgGpmp4l34Ta4J7QVwzYBOx5w5hIE29EzXOhl0GB6c/licclhisOnN31OWizoWJWAdexmjR9ugHgFSv4eUbjQ3/Qc0tM3ljmbnMMmj54fKZHtpesLXrCi44aQ88e7UOd/xplAbntEPvz168oie4IzFQIDAQAB"</w:t>
-      </w:r>
-    </w:p>
-    <w:p>
-      <w:pPr>
-        <w:pBdr>
-          <w:top w:val="single" w:sz="4" w:space="1" w:color="auto"/>
-          <w:left w:val="single" w:sz="4" w:space="4" w:color="auto"/>
-          <w:bottom w:val="single" w:sz="4" w:space="1" w:color="auto"/>
-          <w:right w:val="single" w:sz="4" w:space="4" w:color="auto"/>
-        </w:pBdr>
-        <w:rPr>
-          <w:rFonts w:eastAsia="MS PGothic" w:cs="Lucida Grande"/>
-          <w:szCs w:val="22"/>
-          <w:lang w:eastAsia="en-US"/>
-        </w:rPr>
-      </w:pPr>
-      <w:r>
-        <w:rPr>
-          <w:rFonts w:eastAsia="MS PGothic" w:cs="Lucida Grande"/>
-          <w:szCs w:val="22"/>
-          <w:lang w:eastAsia="en-US"/>
-        </w:rPr>
-        <w:t xml:space="preserve">    },</w:t>
-      </w:r>
-    </w:p>
-    <w:p>
-      <w:pPr>
-        <w:pBdr>
-          <w:top w:val="single" w:sz="4" w:space="1" w:color="auto"/>
-          <w:left w:val="single" w:sz="4" w:space="4" w:color="auto"/>
-          <w:bottom w:val="single" w:sz="4" w:space="1" w:color="auto"/>
-          <w:right w:val="single" w:sz="4" w:space="4" w:color="auto"/>
-        </w:pBdr>
-        <w:rPr>
-          <w:rFonts w:eastAsia="MS PGothic" w:cs="Lucida Grande"/>
-          <w:szCs w:val="22"/>
-          <w:lang w:eastAsia="en-US"/>
-        </w:rPr>
-      </w:pPr>
-      <w:r>
-        <w:rPr>
-          <w:rFonts w:eastAsia="MS PGothic" w:cs="Lucida Grande"/>
-          <w:szCs w:val="22"/>
-          <w:lang w:eastAsia="en-US"/>
-        </w:rPr>
-        <w:t xml:space="preserve">    "service" : {</w:t>
-      </w:r>
-    </w:p>
-    <w:p>
-      <w:pPr>
-        <w:pBdr>
-          <w:top w:val="single" w:sz="4" w:space="1" w:color="auto"/>
-          <w:left w:val="single" w:sz="4" w:space="4" w:color="auto"/>
-          <w:bottom w:val="single" w:sz="4" w:space="1" w:color="auto"/>
-          <w:right w:val="single" w:sz="4" w:space="4" w:color="auto"/>
-        </w:pBdr>
-        <w:rPr>
-          <w:rFonts w:eastAsia="MS PGothic" w:cs="Lucida Grande"/>
-          <w:szCs w:val="22"/>
-          <w:lang w:eastAsia="en-US"/>
-        </w:rPr>
-      </w:pPr>
-      <w:r>
-        <w:rPr>
-          <w:rFonts w:eastAsia="MS PGothic" w:cs="Lucida Grande"/>
-          <w:szCs w:val="22"/>
-          <w:lang w:eastAsia="en-US"/>
-        </w:rPr>
-        <w:t xml:space="preserve">      "serviceDefinition" : "IndoorTemperature",</w:t>
-      </w:r>
-    </w:p>
-    <w:p>
-      <w:pPr>
-        <w:pBdr>
-          <w:top w:val="single" w:sz="4" w:space="1" w:color="auto"/>
-          <w:left w:val="single" w:sz="4" w:space="4" w:color="auto"/>
-          <w:bottom w:val="single" w:sz="4" w:space="1" w:color="auto"/>
-          <w:right w:val="single" w:sz="4" w:space="4" w:color="auto"/>
-        </w:pBdr>
-        <w:rPr>
-          <w:rFonts w:eastAsia="MS PGothic" w:cs="Lucida Grande"/>
-          <w:szCs w:val="22"/>
-          <w:lang w:eastAsia="en-US"/>
-        </w:rPr>
-      </w:pPr>
-      <w:r>
-        <w:rPr>
-          <w:rFonts w:eastAsia="MS PGothic" w:cs="Lucida Grande"/>
-          <w:szCs w:val="22"/>
-          <w:lang w:eastAsia="en-US"/>
-        </w:rPr>
-        <w:t xml:space="preserve">      "interfaces" : [ "JSON", "XML" ],</w:t>
-      </w:r>
-    </w:p>
-    <w:p>
-      <w:pPr>
-        <w:pBdr>
-          <w:top w:val="single" w:sz="4" w:space="1" w:color="auto"/>
-          <w:left w:val="single" w:sz="4" w:space="4" w:color="auto"/>
-          <w:bottom w:val="single" w:sz="4" w:space="1" w:color="auto"/>
-          <w:right w:val="single" w:sz="4" w:space="4" w:color="auto"/>
-        </w:pBdr>
-        <w:rPr>
-          <w:rFonts w:eastAsia="MS PGothic" w:cs="Lucida Grande"/>
-          <w:szCs w:val="22"/>
-          <w:lang w:eastAsia="en-US"/>
-        </w:rPr>
-      </w:pPr>
-      <w:r>
-        <w:rPr>
-          <w:rFonts w:eastAsia="MS PGothic" w:cs="Lucida Grande"/>
-          <w:szCs w:val="22"/>
-          <w:lang w:eastAsia="en-US"/>
-        </w:rPr>
-        <w:t xml:space="preserve">      "serviceMetadata" : {</w:t>
-      </w:r>
-    </w:p>
-    <w:p>
-      <w:pPr>
-        <w:pBdr>
-          <w:top w:val="single" w:sz="4" w:space="1" w:color="auto"/>
-          <w:left w:val="single" w:sz="4" w:space="4" w:color="auto"/>
-          <w:bottom w:val="single" w:sz="4" w:space="1" w:color="auto"/>
-          <w:right w:val="single" w:sz="4" w:space="4" w:color="auto"/>
-        </w:pBdr>
-        <w:rPr>
-          <w:rFonts w:eastAsia="MS PGothic" w:cs="Lucida Grande"/>
-          <w:szCs w:val="22"/>
-          <w:lang w:eastAsia="en-US"/>
-        </w:rPr>
-      </w:pPr>
-      <w:r>
-        <w:rPr>
-          <w:rFonts w:eastAsia="MS PGothic" w:cs="Lucida Grande"/>
-          <w:szCs w:val="22"/>
-          <w:lang w:eastAsia="en-US"/>
-        </w:rPr>
-        <w:t xml:space="preserve">        "unit" : "celsius",</w:t>
-      </w:r>
-    </w:p>
-    <w:p>
-      <w:pPr>
-        <w:pBdr>
-          <w:top w:val="single" w:sz="4" w:space="1" w:color="auto"/>
-          <w:left w:val="single" w:sz="4" w:space="4" w:color="auto"/>
-          <w:bottom w:val="single" w:sz="4" w:space="1" w:color="auto"/>
-          <w:right w:val="single" w:sz="4" w:space="4" w:color="auto"/>
-        </w:pBdr>
-        <w:rPr>
-          <w:rFonts w:eastAsia="MS PGothic" w:cs="Lucida Grande"/>
-          <w:szCs w:val="22"/>
-          <w:lang w:eastAsia="en-US"/>
-        </w:rPr>
-      </w:pPr>
-      <w:r>
-        <w:rPr>
-          <w:rFonts w:eastAsia="MS PGothic" w:cs="Lucida Grande"/>
-          <w:szCs w:val="22"/>
-          <w:lang w:eastAsia="en-US"/>
-        </w:rPr>
-        <w:t xml:space="preserve">        "security" : "token"</w:t>
-      </w:r>
-    </w:p>
-    <w:p>
-      <w:pPr>
-        <w:pBdr>
-          <w:top w:val="single" w:sz="4" w:space="1" w:color="auto"/>
-          <w:left w:val="single" w:sz="4" w:space="4" w:color="auto"/>
-          <w:bottom w:val="single" w:sz="4" w:space="1" w:color="auto"/>
-          <w:right w:val="single" w:sz="4" w:space="4" w:color="auto"/>
-        </w:pBdr>
-        <w:rPr>
-          <w:rFonts w:eastAsia="MS PGothic" w:cs="Lucida Grande"/>
-          <w:szCs w:val="22"/>
-          <w:lang w:eastAsia="en-US"/>
-        </w:rPr>
-      </w:pPr>
-      <w:r>
-        <w:rPr>
-          <w:rFonts w:eastAsia="MS PGothic" w:cs="Lucida Grande"/>
-          <w:szCs w:val="22"/>
-          <w:lang w:eastAsia="en-US"/>
-        </w:rPr>
-        <w:t xml:space="preserve">      }</w:t>
-      </w:r>
-    </w:p>
-    <w:p>
-      <w:pPr>
-        <w:pBdr>
-          <w:top w:val="single" w:sz="4" w:space="1" w:color="auto"/>
-          <w:left w:val="single" w:sz="4" w:space="4" w:color="auto"/>
-          <w:bottom w:val="single" w:sz="4" w:space="1" w:color="auto"/>
-          <w:right w:val="single" w:sz="4" w:space="4" w:color="auto"/>
-        </w:pBdr>
-        <w:rPr>
-          <w:rFonts w:eastAsia="MS PGothic" w:cs="Lucida Grande"/>
-          <w:szCs w:val="22"/>
-          <w:lang w:eastAsia="en-US"/>
-        </w:rPr>
-      </w:pPr>
-      <w:r>
-        <w:rPr>
-          <w:rFonts w:eastAsia="MS PGothic" w:cs="Lucida Grande"/>
-          <w:szCs w:val="22"/>
-          <w:lang w:eastAsia="en-US"/>
-        </w:rPr>
-        <w:t xml:space="preserve">    },</w:t>
-      </w:r>
-    </w:p>
-    <w:p>
-      <w:pPr>
-        <w:pBdr>
-          <w:top w:val="single" w:sz="4" w:space="1" w:color="auto"/>
-          <w:left w:val="single" w:sz="4" w:space="4" w:color="auto"/>
-          <w:bottom w:val="single" w:sz="4" w:space="1" w:color="auto"/>
-          <w:right w:val="single" w:sz="4" w:space="4" w:color="auto"/>
-        </w:pBdr>
-        <w:rPr>
-          <w:rFonts w:eastAsia="MS PGothic" w:cs="Lucida Grande"/>
-          <w:szCs w:val="22"/>
-          <w:lang w:eastAsia="en-US"/>
-        </w:rPr>
-      </w:pPr>
-      <w:r>
-        <w:rPr>
-          <w:rFonts w:eastAsia="MS PGothic" w:cs="Lucida Grande"/>
-          <w:szCs w:val="22"/>
-          <w:lang w:eastAsia="en-US"/>
-        </w:rPr>
-        <w:t xml:space="preserve">    "token" : "SLRGo0Yo2myflAAo8uxPBxyQF5/4q/2YAHlErs5IbrNqkeJdOm8ssX9UrzrzHgt3qZVhKprpvkcF5X/9sY5lf7kGf804+vQMAqsN5OdZYEP+vUg6YxE018MTdXwB6qWYytghEXiwvoqpydIeT+TOw4FdRrfqpJnrTHkNOhNBjdqNIkmUYj/CCbUeH005Y5RkqexG35z1U6o5ni/NyBAqk/mb0kHL0sD1+ETDgi6TG/mP23gMsthOP3Y/cabyDNAnTkOLOML3Ix0Qs15suTUI38o8Nlxaw/WgUdccXHotyp+cJb0R7vnAbJPwGFmejxEjR2VpZeZ5QDSQ7/URCnp71g==",</w:t>
-      </w:r>
-    </w:p>
-    <w:p>
-      <w:pPr>
-        <w:pBdr>
-          <w:top w:val="single" w:sz="4" w:space="1" w:color="auto"/>
-          <w:left w:val="single" w:sz="4" w:space="4" w:color="auto"/>
-          <w:bottom w:val="single" w:sz="4" w:space="1" w:color="auto"/>
-          <w:right w:val="single" w:sz="4" w:space="4" w:color="auto"/>
-        </w:pBdr>
-        <w:rPr>
-          <w:rFonts w:eastAsia="MS PGothic" w:cs="Lucida Grande"/>
-          <w:szCs w:val="22"/>
-          <w:lang w:eastAsia="en-US"/>
-        </w:rPr>
-      </w:pPr>
-      <w:r>
-        <w:rPr>
-          <w:rFonts w:eastAsia="MS PGothic" w:cs="Lucida Grande"/>
-          <w:szCs w:val="22"/>
-          <w:lang w:eastAsia="en-US"/>
-        </w:rPr>
-        <w:t xml:space="preserve">    "signature" : "qj8E1zhStpQ3PGnONUOb1GVUOIBxhzMGBIiHTRD5fCzaNj98sjJKb05VqW6cIfEkgSUmFFFTey2KwUkNAvrM+SDW1IPVOYeqQiYNaGghCgZuxGYbWq6xZDi2I2OkSa+fyjSqwq2p95VK4XlfJArTWh/QxGPoMo71KgNaDrSlBNDyOCfELXSzrpgKMIfU4fd4Izd+QzlwmEybMpu9ga1p1hG0CJa8iAVJh19zo6Ctde6U707F1sL3r2a/9Y1NDD3fTeFfr7wLPxa0K5+2aCQgEP6jTfTt5pTo3YdXm7YBKgdu+iUkUGEttP89vVD6Vip1tehHboAuvrXMDgxg/4ObFA=="</w:t>
-      </w:r>
-    </w:p>
-    <w:p>
-      <w:pPr>
-        <w:pBdr>
-          <w:top w:val="single" w:sz="4" w:space="1" w:color="auto"/>
-          <w:left w:val="single" w:sz="4" w:space="4" w:color="auto"/>
-          <w:bottom w:val="single" w:sz="4" w:space="1" w:color="auto"/>
-          <w:right w:val="single" w:sz="4" w:space="4" w:color="auto"/>
-        </w:pBdr>
-        <w:rPr>
-          <w:rFonts w:eastAsia="MS PGothic" w:cs="Lucida Grande"/>
-          <w:szCs w:val="22"/>
-          <w:lang w:eastAsia="en-US"/>
-        </w:rPr>
-      </w:pPr>
-      <w:r>
-        <w:rPr>
-          <w:rFonts w:eastAsia="MS PGothic" w:cs="Lucida Grande"/>
-          <w:szCs w:val="22"/>
-          <w:lang w:eastAsia="en-US"/>
-        </w:rPr>
-        <w:t xml:space="preserve">  } ]</w:t>
-      </w:r>
-    </w:p>
-    <w:p>
-      <w:pPr>
-        <w:pBdr>
-          <w:top w:val="single" w:sz="4" w:space="1" w:color="auto"/>
-          <w:left w:val="single" w:sz="4" w:space="4" w:color="auto"/>
-          <w:bottom w:val="single" w:sz="4" w:space="1" w:color="auto"/>
-          <w:right w:val="single" w:sz="4" w:space="4" w:color="auto"/>
-        </w:pBdr>
-        <w:rPr>
-          <w:rFonts w:eastAsia="MS PGothic" w:cs="Lucida Grande"/>
-          <w:szCs w:val="22"/>
-          <w:lang w:eastAsia="en-US"/>
-        </w:rPr>
-      </w:pPr>
-      <w:r>
-        <w:rPr>
-          <w:rFonts w:eastAsia="MS PGothic" w:cs="Lucida Grande"/>
-          <w:szCs w:val="22"/>
-          <w:lang w:eastAsia="en-US"/>
-        </w:rPr>
-        <w:t>}</w:t>
+        <w:t xml:space="preserve"> </w:t>
       </w:r>
       <w:r>
         <w:br w:type="page"/>
@@ -1850,215 +1383,6 @@
             <w:pPr>
               <w:pStyle w:val="Szvegtrzs"/>
               <w:rPr>
-                <w:rFonts w:ascii="Times New Roman" w:hAnsi="Times New Roman" w:cs="Times New Roman"/>
-                <w:sz w:val="22"/>
-              </w:rPr>
-            </w:pPr>
-            <w:r>
-              <w:rPr>
-                <w:lang w:val="pt-PT"/>
-              </w:rPr>
-              <w:t>2017-10-02</w:t>
-            </w:r>
-          </w:p>
-        </w:tc>
-        <w:tc>
-          <w:tcPr>
-            <w:tcW w:w="913" w:type="dxa"/>
-          </w:tcPr>
-          <w:p>
-            <w:pPr>
-              <w:pStyle w:val="Szvegtrzs"/>
-              <w:rPr>
-                <w:rFonts w:ascii="Times New Roman" w:hAnsi="Times New Roman" w:cs="Times New Roman"/>
-                <w:sz w:val="22"/>
-              </w:rPr>
-            </w:pPr>
-            <w:r>
-              <w:rPr>
-                <w:rFonts w:ascii="Times New Roman" w:hAnsi="Times New Roman" w:cs="Times New Roman"/>
-                <w:sz w:val="22"/>
-              </w:rPr>
-              <w:t>M2</w:t>
-            </w:r>
-          </w:p>
-        </w:tc>
-        <w:tc>
-          <w:tcPr>
-            <w:tcW w:w="3104" w:type="dxa"/>
-          </w:tcPr>
-          <w:p>
-            <w:pPr>
-              <w:pStyle w:val="Szvegtrzs"/>
-              <w:rPr>
-                <w:rFonts w:ascii="Times New Roman" w:hAnsi="Times New Roman" w:cs="Times New Roman"/>
-                <w:sz w:val="22"/>
-              </w:rPr>
-            </w:pPr>
-            <w:r>
-              <w:rPr>
-                <w:rFonts w:ascii="Times New Roman" w:hAnsi="Times New Roman" w:cs="Times New Roman"/>
-                <w:sz w:val="22"/>
-              </w:rPr>
-              <w:t>Initial</w:t>
-            </w:r>
-          </w:p>
-        </w:tc>
-        <w:tc>
-          <w:tcPr>
-            <w:tcW w:w="2300" w:type="dxa"/>
-          </w:tcPr>
-          <w:p>
-            <w:pPr>
-              <w:pStyle w:val="Szvegtrzs"/>
-              <w:rPr>
-                <w:rFonts w:ascii="Times New Roman" w:hAnsi="Times New Roman" w:cs="Times New Roman"/>
-                <w:sz w:val="22"/>
-              </w:rPr>
-            </w:pPr>
-            <w:r>
-              <w:rPr>
-                <w:lang w:val="pt-PT"/>
-              </w:rPr>
-              <w:t>Csaba Hegedűs</w:t>
-            </w:r>
-          </w:p>
-        </w:tc>
-      </w:tr>
-      <w:tr>
-        <w:tc>
-          <w:tcPr>
-            <w:tcW w:w="668" w:type="dxa"/>
-          </w:tcPr>
-          <w:p>
-            <w:pPr>
-              <w:pStyle w:val="Szvegtrzs"/>
-              <w:rPr>
-                <w:rFonts w:ascii="Times New Roman" w:hAnsi="Times New Roman" w:cs="Times New Roman"/>
-                <w:sz w:val="22"/>
-              </w:rPr>
-            </w:pPr>
-            <w:r>
-              <w:rPr>
-                <w:rFonts w:ascii="Times New Roman" w:hAnsi="Times New Roman" w:cs="Times New Roman"/>
-                <w:sz w:val="22"/>
-              </w:rPr>
-              <w:t>2</w:t>
-            </w:r>
-          </w:p>
-        </w:tc>
-        <w:tc>
-          <w:tcPr>
-            <w:tcW w:w="1786" w:type="dxa"/>
-          </w:tcPr>
-          <w:p>
-            <w:pPr>
-              <w:pStyle w:val="Szvegtrzs"/>
-              <w:rPr>
-                <w:lang w:val="pt-PT"/>
-              </w:rPr>
-            </w:pPr>
-            <w:r>
-              <w:rPr>
-                <w:lang w:val="pt-PT"/>
-              </w:rPr>
-              <w:t>2018-02-14</w:t>
-            </w:r>
-          </w:p>
-        </w:tc>
-        <w:tc>
-          <w:tcPr>
-            <w:tcW w:w="913" w:type="dxa"/>
-          </w:tcPr>
-          <w:p>
-            <w:pPr>
-              <w:pStyle w:val="Szvegtrzs"/>
-              <w:rPr>
-                <w:rFonts w:ascii="Times New Roman" w:hAnsi="Times New Roman" w:cs="Times New Roman"/>
-                <w:sz w:val="22"/>
-              </w:rPr>
-            </w:pPr>
-            <w:r>
-              <w:rPr>
-                <w:rFonts w:ascii="Times New Roman" w:hAnsi="Times New Roman" w:cs="Times New Roman"/>
-                <w:sz w:val="22"/>
-              </w:rPr>
-              <w:t>M3</w:t>
-            </w:r>
-          </w:p>
-        </w:tc>
-        <w:tc>
-          <w:tcPr>
-            <w:tcW w:w="3104" w:type="dxa"/>
-          </w:tcPr>
-          <w:p>
-            <w:pPr>
-              <w:pStyle w:val="Szvegtrzs"/>
-              <w:rPr>
-                <w:rFonts w:ascii="Times New Roman" w:hAnsi="Times New Roman" w:cs="Times New Roman"/>
-                <w:sz w:val="22"/>
-              </w:rPr>
-            </w:pPr>
-            <w:r>
-              <w:rPr>
-                <w:rFonts w:ascii="Times New Roman" w:hAnsi="Times New Roman" w:cs="Times New Roman"/>
-                <w:sz w:val="22"/>
-              </w:rPr>
-              <w:t>Updating document to M3</w:t>
-            </w:r>
-          </w:p>
-        </w:tc>
-        <w:tc>
-          <w:tcPr>
-            <w:tcW w:w="2300" w:type="dxa"/>
-          </w:tcPr>
-          <w:p>
-            <w:pPr>
-              <w:pStyle w:val="Szvegtrzs"/>
-              <w:rPr>
-                <w:rFonts w:ascii="Times New Roman" w:hAnsi="Times New Roman" w:cs="Times New Roman"/>
-                <w:sz w:val="22"/>
-              </w:rPr>
-            </w:pPr>
-            <w:r>
-              <w:rPr>
-                <w:lang w:val="pt-PT"/>
-              </w:rPr>
-              <w:t>Csaba Hegedűs</w:t>
-            </w:r>
-          </w:p>
-        </w:tc>
-      </w:tr>
-      <w:tr>
-        <w:tc>
-          <w:tcPr>
-            <w:tcW w:w="668" w:type="dxa"/>
-          </w:tcPr>
-          <w:p>
-            <w:pPr>
-              <w:pStyle w:val="Szvegtrzs"/>
-              <w:rPr>
-                <w:rFonts w:ascii="Times New Roman" w:hAnsi="Times New Roman" w:cs="Times New Roman"/>
-                <w:sz w:val="22"/>
-              </w:rPr>
-            </w:pPr>
-            <w:r>
-              <w:rPr>
-                <w:rFonts w:ascii="Times New Roman" w:hAnsi="Times New Roman" w:cs="Times New Roman"/>
-                <w:sz w:val="22"/>
-              </w:rPr>
-              <w:t>3</w:t>
-            </w:r>
-          </w:p>
-        </w:tc>
-        <w:tc>
-          <w:tcPr>
-            <w:tcW w:w="1786" w:type="dxa"/>
-          </w:tcPr>
-          <w:p>
-            <w:pPr>
-              <w:pStyle w:val="Szvegtrzs"/>
-              <w:rPr>
                 <w:lang w:val="pt-PT"/>
               </w:rPr>
             </w:pPr>
@@ -2108,7 +1432,7 @@
                 <w:rFonts w:ascii="Times New Roman" w:hAnsi="Times New Roman" w:cs="Times New Roman"/>
                 <w:sz w:val="22"/>
               </w:rPr>
-              <w:t>Updated document to G4.0</w:t>
+              <w:t>Initial</w:t>
             </w:r>
           </w:p>
         </w:tc>
@@ -2129,6 +1453,76 @@
               </w:rPr>
               <w:t>Zoltán Umlauf</w:t>
             </w:r>
+          </w:p>
+        </w:tc>
+      </w:tr>
+      <w:tr>
+        <w:tc>
+          <w:tcPr>
+            <w:tcW w:w="668" w:type="dxa"/>
+          </w:tcPr>
+          <w:p>
+            <w:pPr>
+              <w:pStyle w:val="Szvegtrzs"/>
+              <w:rPr>
+                <w:rFonts w:ascii="Times New Roman" w:hAnsi="Times New Roman" w:cs="Times New Roman"/>
+                <w:sz w:val="22"/>
+              </w:rPr>
+            </w:pPr>
+          </w:p>
+        </w:tc>
+        <w:tc>
+          <w:tcPr>
+            <w:tcW w:w="1786" w:type="dxa"/>
+          </w:tcPr>
+          <w:p>
+            <w:pPr>
+              <w:pStyle w:val="Szvegtrzs"/>
+              <w:rPr>
+                <w:lang w:val="pt-PT"/>
+              </w:rPr>
+            </w:pPr>
+          </w:p>
+        </w:tc>
+        <w:tc>
+          <w:tcPr>
+            <w:tcW w:w="913" w:type="dxa"/>
+          </w:tcPr>
+          <w:p>
+            <w:pPr>
+              <w:pStyle w:val="Szvegtrzs"/>
+              <w:rPr>
+                <w:rFonts w:ascii="Times New Roman" w:hAnsi="Times New Roman" w:cs="Times New Roman"/>
+                <w:sz w:val="22"/>
+              </w:rPr>
+            </w:pPr>
+          </w:p>
+        </w:tc>
+        <w:tc>
+          <w:tcPr>
+            <w:tcW w:w="3104" w:type="dxa"/>
+          </w:tcPr>
+          <w:p>
+            <w:pPr>
+              <w:pStyle w:val="Szvegtrzs"/>
+              <w:rPr>
+                <w:rFonts w:ascii="Times New Roman" w:hAnsi="Times New Roman" w:cs="Times New Roman"/>
+                <w:sz w:val="22"/>
+              </w:rPr>
+            </w:pPr>
+          </w:p>
+        </w:tc>
+        <w:tc>
+          <w:tcPr>
+            <w:tcW w:w="2300" w:type="dxa"/>
+          </w:tcPr>
+          <w:p>
+            <w:pPr>
+              <w:pStyle w:val="Szvegtrzs"/>
+              <w:rPr>
+                <w:lang w:val="pt-PT"/>
+              </w:rPr>
+            </w:pPr>
           </w:p>
         </w:tc>
       </w:tr>
@@ -2403,6 +1797,8 @@
       <w:r>
         <w:tab/>
       </w:r>
+      <w:bookmarkStart w:id="9" w:name="_GoBack"/>
+      <w:bookmarkEnd w:id="9"/>
     </w:p>
     <w:p>
       <w:pPr>
@@ -2414,8 +1810,6 @@
       <w:r>
         <w:tab/>
       </w:r>
-      <w:bookmarkStart w:id="9" w:name="_GoBack"/>
-      <w:bookmarkEnd w:id="9"/>
     </w:p>
     <w:sectPr>
       <w:headerReference w:type="default" r:id="rId10"/>
@@ -2871,7 +2265,7 @@
                   </a:prstGeom>
                   <a:extLst>
                     <a:ext uri="{FAA26D3D-D897-4be2-8F04-BA451C77F1D7}">
-                      <ma14:placeholderFlag xmlns:ve="http://schemas.openxmlformats.org/markup-compatibility/2006" xmlns:ma14="http://schemas.microsoft.com/office/mac/drawingml/2011/main" xmlns:w="http://schemas.openxmlformats.org/wordprocessingml/2006/main" xmlns:w10="urn:schemas-microsoft-com:office:word" xmlns:v="urn:schemas-microsoft-com:vml" xmlns:o="urn:schemas-microsoft-com:office:office" xmlns:mv="urn:schemas-microsoft-com:mac:vml" xmlns:mo="http://schemas.microsoft.com/office/mac/office/2008/main" xmlns=""/>
+                      <ma14:placeholderFlag xmlns="" xmlns:mo="http://schemas.microsoft.com/office/mac/office/2008/main" xmlns:mv="urn:schemas-microsoft-com:mac:vml" xmlns:o="urn:schemas-microsoft-com:office:office" xmlns:v="urn:schemas-microsoft-com:vml" xmlns:w10="urn:schemas-microsoft-com:office:word" xmlns:w="http://schemas.openxmlformats.org/wordprocessingml/2006/main" xmlns:ma14="http://schemas.microsoft.com/office/mac/drawingml/2011/main" xmlns:ve="http://schemas.openxmlformats.org/markup-compatibility/2006"/>
                     </a:ext>
                   </a:extLst>
                 </pic:spPr>
@@ -3678,7 +3072,7 @@
                   <w:szCs w:val="18"/>
                   <w:lang w:val="hu-HU"/>
                 </w:rPr>
-                <w:t>TokenGeneration</w:t>
+                <w:t>EventPublishing</w:t>
               </w:r>
               <w:proofErr w:type="spellEnd"/>
               <w:r>
@@ -3807,17 +3201,33 @@
               <w:szCs w:val="18"/>
             </w:rPr>
           </w:pPr>
-          <w:fldSimple w:instr=" DATE  \* MERGEFORMAT ">
-            <w:r>
-              <w:rPr>
-                <w:rFonts w:asciiTheme="majorHAnsi" w:hAnsiTheme="majorHAnsi"/>
-                <w:noProof/>
-                <w:sz w:val="18"/>
-                <w:szCs w:val="18"/>
-              </w:rPr>
-              <w:t>2018-05-22</w:t>
-            </w:r>
-          </w:fldSimple>
+          <w:r>
+            <w:fldChar w:fldCharType="begin"/>
+          </w:r>
+          <w:r>
+            <w:instrText xml:space="preserve"> DATE  \* MERGEFORMAT </w:instrText>
+          </w:r>
+          <w:r>
+            <w:fldChar w:fldCharType="separate"/>
+          </w:r>
+          <w:r>
+            <w:rPr>
+              <w:rFonts w:asciiTheme="majorHAnsi" w:hAnsiTheme="majorHAnsi"/>
+              <w:noProof/>
+              <w:sz w:val="18"/>
+              <w:szCs w:val="18"/>
+            </w:rPr>
+            <w:t>2018-05-22</w:t>
+          </w:r>
+          <w:r>
+            <w:rPr>
+              <w:rFonts w:asciiTheme="majorHAnsi" w:hAnsiTheme="majorHAnsi"/>
+              <w:noProof/>
+              <w:sz w:val="18"/>
+              <w:szCs w:val="18"/>
+            </w:rPr>
+            <w:fldChar w:fldCharType="end"/>
+          </w:r>
         </w:p>
       </w:tc>
       <w:tc>
@@ -4144,7 +3554,7 @@
               <w:sz w:val="18"/>
               <w:szCs w:val="18"/>
             </w:rPr>
-            <w:t>5</w:t>
+            <w:t>4</w:t>
           </w:r>
           <w:r>
             <w:rPr>
@@ -4276,7 +3686,7 @@
                   <w:szCs w:val="18"/>
                   <w:lang w:val="en-US"/>
                 </w:rPr>
-                <w:t>TokenGeneration</w:t>
+                <w:t>EventPublishing</w:t>
               </w:r>
               <w:proofErr w:type="spellEnd"/>
               <w:r>
@@ -4397,17 +3807,33 @@
               <w:szCs w:val="18"/>
             </w:rPr>
           </w:pPr>
-          <w:fldSimple w:instr=" DATE  \* MERGEFORMAT ">
-            <w:r>
-              <w:rPr>
-                <w:rFonts w:asciiTheme="majorHAnsi" w:hAnsiTheme="majorHAnsi"/>
-                <w:noProof/>
-                <w:sz w:val="18"/>
-                <w:szCs w:val="18"/>
-              </w:rPr>
-              <w:t>2018-05-22</w:t>
-            </w:r>
-          </w:fldSimple>
+          <w:r>
+            <w:fldChar w:fldCharType="begin"/>
+          </w:r>
+          <w:r>
+            <w:instrText xml:space="preserve"> DATE  \* MERGEFORMAT </w:instrText>
+          </w:r>
+          <w:r>
+            <w:fldChar w:fldCharType="separate"/>
+          </w:r>
+          <w:r>
+            <w:rPr>
+              <w:rFonts w:asciiTheme="majorHAnsi" w:hAnsiTheme="majorHAnsi"/>
+              <w:noProof/>
+              <w:sz w:val="18"/>
+              <w:szCs w:val="18"/>
+            </w:rPr>
+            <w:t>2018-05-22</w:t>
+          </w:r>
+          <w:r>
+            <w:rPr>
+              <w:rFonts w:asciiTheme="majorHAnsi" w:hAnsiTheme="majorHAnsi"/>
+              <w:noProof/>
+              <w:sz w:val="18"/>
+              <w:szCs w:val="18"/>
+            </w:rPr>
+            <w:fldChar w:fldCharType="end"/>
+          </w:r>
         </w:p>
       </w:tc>
       <w:tc>
@@ -4552,7 +3978,7 @@
               <w:sz w:val="18"/>
               <w:szCs w:val="18"/>
             </w:rPr>
-            <w:t>5</w:t>
+            <w:t>3</w:t>
           </w:r>
           <w:r>
             <w:rPr>
@@ -4601,7 +4027,7 @@
               <w:sz w:val="18"/>
               <w:szCs w:val="18"/>
             </w:rPr>
-            <w:t>5</w:t>
+            <w:t>4</w:t>
           </w:r>
           <w:r>
             <w:rPr>
@@ -6569,7 +5995,7 @@
     <w:sig w:usb0="00000000" w:usb1="5000A1FF" w:usb2="00000000" w:usb3="00000000" w:csb0="000001BF" w:csb1="00000000"/>
   </w:font>
   <w:font w:name="MinionPro-Regular">
-    <w:altName w:val="Minion Pro"/>
+    <w:altName w:val="Calibri"/>
     <w:panose1 w:val="00000000000000000000"/>
     <w:charset w:val="4D"/>
     <w:family w:val="auto"/>
@@ -6627,6 +6053,7 @@
     <w:rsid w:val="00E43B1A"/>
     <w:rsid w:val="00E5096D"/>
     <w:rsid w:val="00ED7CAC"/>
+    <w:rsid w:val="00FF57B9"/>
   </w:rsids>
   <m:mathPr>
     <m:mathFont m:val="Cambria Math"/>
@@ -7430,7 +6857,7 @@
 </file>
 
 <file path=customXml/itemProps1.xml><?xml version="1.0" encoding="utf-8"?>
-<ds:datastoreItem xmlns:ds="http://schemas.openxmlformats.org/officeDocument/2006/customXml" ds:itemID="{9E08CBBF-A0ED-488F-B671-EC9F04C9C200}">
+<ds:datastoreItem xmlns:ds="http://schemas.openxmlformats.org/officeDocument/2006/customXml" ds:itemID="{5D3A675C-4B7F-4E77-B0A6-84479D763CDB}">
   <ds:schemaRefs>
     <ds:schemaRef ds:uri="http://schemas.openxmlformats.org/officeDocument/2006/bibliography"/>
   </ds:schemaRefs>
